--- a/Links.docx
+++ b/Links.docx
@@ -55,10 +55,10 @@
         </w:rPr>
       </w:pPr>
       <w:r>
-        <w:t>Elaboração dos textos</w:t>
+        <w:t>Elaboração dos textos:</w:t>
       </w:r>
       <w:r>
-        <w:t>:</w:t>
+        <w:t xml:space="preserve"> Rascunho</w:t>
       </w:r>
     </w:p>
     <w:p>
@@ -71,8 +71,8 @@
     <w:p>
       <w:pPr>
         <w:rPr>
+          <w:rStyle w:val="Hiperlink"/>
           <w:rFonts w:eastAsia="Times New Roman"/>
-          <w:lang w:eastAsia="pt-BR"/>
         </w:rPr>
       </w:pPr>
       <w:hyperlink r:id="rId5" w:history="1">
@@ -81,25 +81,67 @@
             <w:rStyle w:val="Hiperlink"/>
             <w:rFonts w:eastAsia="Times New Roman"/>
           </w:rPr>
-          <w:t>https://docs.googl</w:t>
+          <w:t>https://docs.google.com/document/d/1wnpz6hd2XBO3sfkuLxfy27r_3bEZ1BmhUzUgDEyp3TU/edit</w:t>
         </w:r>
+      </w:hyperlink>
+    </w:p>
+    <w:p>
+      <w:pPr>
+        <w:rPr>
+          <w:rStyle w:val="Hiperlink"/>
+          <w:rFonts w:eastAsia="Times New Roman"/>
+        </w:rPr>
+      </w:pPr>
+    </w:p>
+    <w:p>
+      <w:pPr>
+        <w:rPr>
+          <w:rStyle w:val="Hiperlink"/>
+          <w:color w:val="auto"/>
+          <w:u w:val="none"/>
+        </w:rPr>
+      </w:pPr>
+      <w:r>
+        <w:t xml:space="preserve">Elaboração dos textos: </w:t>
+      </w:r>
+      <w:r>
+        <w:t>Apresentável</w:t>
+      </w:r>
+      <w:bookmarkStart w:id="0" w:name="_GoBack"/>
+      <w:bookmarkEnd w:id="0"/>
+    </w:p>
+    <w:p>
+      <w:pPr>
+        <w:rPr>
+          <w:rStyle w:val="Hiperlink"/>
+          <w:rFonts w:eastAsia="Times New Roman"/>
+        </w:rPr>
+      </w:pPr>
+    </w:p>
+    <w:p>
+      <w:pPr>
+        <w:rPr>
+          <w:rFonts w:eastAsia="Times New Roman"/>
+          <w:lang w:eastAsia="pt-BR"/>
+        </w:rPr>
+      </w:pPr>
+      <w:hyperlink r:id="rId6" w:history="1">
         <w:r>
           <w:rPr>
             <w:rStyle w:val="Hiperlink"/>
             <w:rFonts w:eastAsia="Times New Roman"/>
           </w:rPr>
-          <w:t>e</w:t>
-        </w:r>
-        <w:r>
-          <w:rPr>
-            <w:rStyle w:val="Hiperlink"/>
-            <w:rFonts w:eastAsia="Times New Roman"/>
-          </w:rPr>
-          <w:t>.com/document/d/1wnpz6hd2XBO3sfkuLxfy27r_3bEZ1BmhUzUgDEyp3TU/edit</w:t>
+          <w:t>https://docs.google.com/document/d/1c1eCkL-HCGYuDWRPknYpjZmTXCVHhipvOhm3w3CdUWc/edit</w:t>
         </w:r>
       </w:hyperlink>
-      <w:bookmarkStart w:id="0" w:name="_GoBack"/>
-      <w:bookmarkEnd w:id="0"/>
+    </w:p>
+    <w:p>
+      <w:pPr>
+        <w:rPr>
+          <w:rFonts w:eastAsia="Times New Roman"/>
+          <w:lang w:eastAsia="pt-BR"/>
+        </w:rPr>
+      </w:pPr>
     </w:p>
     <w:p>
       <w:pPr>
